--- a/docs/1methodics.docx
+++ b/docs/1methodics.docx
@@ -281,21 +281,7 @@
               <w:rPr>
                 <w:sz w:val="28"/>
               </w:rPr>
-              <w:t>“____</w:t>
-            </w:r>
-            <w:proofErr w:type="gramStart"/>
-            <w:r>
-              <w:rPr>
-                <w:sz w:val="28"/>
-              </w:rPr>
-              <w:t>_”_</w:t>
-            </w:r>
-            <w:proofErr w:type="gramEnd"/>
-            <w:r>
-              <w:rPr>
-                <w:sz w:val="28"/>
-              </w:rPr>
-              <w:t>___________20__</w:t>
+              <w:t>“_____”____________20__</w:t>
             </w:r>
           </w:p>
         </w:tc>
@@ -549,8 +535,8 @@
         </w:rPr>
         <w:fldChar w:fldCharType="separate"/>
       </w:r>
-      <w:bookmarkStart w:id="0" w:name="ДецНомер"/>
-      <w:bookmarkStart w:id="1" w:name="Закладка"/>
+      <w:bookmarkStart w:id="0" w:name="Закладка"/>
+      <w:bookmarkStart w:id="1" w:name="ДецНомер"/>
       <w:r>
         <w:rPr>
           <w:b/>
@@ -633,7 +619,15 @@
           <w:bCs/>
           <w:sz w:val="36"/>
         </w:rPr>
-        <w:t>А.В.00001-01 51 01</w:t>
+        <w:t xml:space="preserve">ИУ4.11.03.03.21.83.13.030 </w:t>
+      </w:r>
+      <w:r>
+        <w:rPr>
+          <w:b/>
+          <w:bCs/>
+          <w:sz w:val="36"/>
+        </w:rPr>
+        <w:t>51</w:t>
       </w:r>
       <w:r>
         <w:rPr>
@@ -1169,7 +1163,6 @@
                                   <w:sz w:val="20"/>
                                 </w:rPr>
                               </w:pPr>
-                              <w:proofErr w:type="spellStart"/>
                               <w:r>
                                 <w:rPr>
                                   <w:rFonts w:ascii="GOST Type BU" w:hAnsi="GOST Type BU"/>
@@ -1177,17 +1170,7 @@
                                   <w:iCs/>
                                   <w:sz w:val="20"/>
                                 </w:rPr>
-                                <w:t>Взам</w:t>
-                              </w:r>
-                              <w:proofErr w:type="spellEnd"/>
-                              <w:r>
-                                <w:rPr>
-                                  <w:rFonts w:ascii="GOST Type BU" w:hAnsi="GOST Type BU"/>
-                                  <w:i/>
-                                  <w:iCs/>
-                                  <w:sz w:val="20"/>
-                                </w:rPr>
-                                <w:t>. инв. №</w:t>
+                                <w:t>Взам. инв. №</w:t>
                               </w:r>
                             </w:p>
                           </w:txbxContent>
@@ -1252,27 +1235,7 @@
                                   <w:iCs/>
                                   <w:sz w:val="20"/>
                                 </w:rPr>
-                                <w:t xml:space="preserve">Инв. № </w:t>
-                              </w:r>
-                              <w:proofErr w:type="spellStart"/>
-                              <w:r>
-                                <w:rPr>
-                                  <w:rFonts w:ascii="GOST Type BU" w:hAnsi="GOST Type BU"/>
-                                  <w:i/>
-                                  <w:iCs/>
-                                  <w:sz w:val="20"/>
-                                </w:rPr>
-                                <w:t>дубл</w:t>
-                              </w:r>
-                              <w:proofErr w:type="spellEnd"/>
-                              <w:r>
-                                <w:rPr>
-                                  <w:rFonts w:ascii="GOST Type BU" w:hAnsi="GOST Type BU"/>
-                                  <w:i/>
-                                  <w:iCs/>
-                                  <w:sz w:val="20"/>
-                                </w:rPr>
-                                <w:t>.</w:t>
+                                <w:t>Инв. № дубл.</w:t>
                               </w:r>
                             </w:p>
                           </w:txbxContent>
@@ -1567,9 +1530,9 @@
         <w:tblLook w:val="0000" w:firstRow="0" w:lastRow="0" w:firstColumn="0" w:lastColumn="0" w:noHBand="0" w:noVBand="0"/>
       </w:tblPr>
       <w:tblGrid>
-        <w:gridCol w:w="3416"/>
-        <w:gridCol w:w="1813"/>
-        <w:gridCol w:w="3678"/>
+        <w:gridCol w:w="3420"/>
+        <w:gridCol w:w="1815"/>
+        <w:gridCol w:w="3672"/>
       </w:tblGrid>
       <w:tr>
         <w:tc>
@@ -1820,21 +1783,7 @@
               <w:rPr>
                 <w:sz w:val="28"/>
               </w:rPr>
-              <w:t>“____</w:t>
-            </w:r>
-            <w:proofErr w:type="gramStart"/>
-            <w:r>
-              <w:rPr>
-                <w:sz w:val="28"/>
-              </w:rPr>
-              <w:t>_”_</w:t>
-            </w:r>
-            <w:proofErr w:type="gramEnd"/>
-            <w:r>
-              <w:rPr>
-                <w:sz w:val="28"/>
-              </w:rPr>
-              <w:t>___________200__</w:t>
+              <w:t>“_____”____________20__</w:t>
             </w:r>
           </w:p>
         </w:tc>
@@ -2144,21 +2093,7 @@
               <w:rPr>
                 <w:sz w:val="28"/>
               </w:rPr>
-              <w:t>“____</w:t>
-            </w:r>
-            <w:proofErr w:type="gramStart"/>
-            <w:r>
-              <w:rPr>
-                <w:sz w:val="28"/>
-              </w:rPr>
-              <w:t>_”_</w:t>
-            </w:r>
-            <w:proofErr w:type="gramEnd"/>
-            <w:r>
-              <w:rPr>
-                <w:sz w:val="28"/>
-              </w:rPr>
-              <w:t>___________200__</w:t>
+              <w:t>“_____”____________20__</w:t>
             </w:r>
           </w:p>
         </w:tc>
@@ -3264,7 +3199,6 @@
                                   <w:szCs w:val="20"/>
                                 </w:rPr>
                               </w:pPr>
-                              <w:proofErr w:type="spellStart"/>
                               <w:r>
                                 <w:rPr>
                                   <w:rFonts w:ascii="GOST Type BU" w:hAnsi="GOST Type BU"/>
@@ -3273,18 +3207,7 @@
                                   <w:sz w:val="20"/>
                                   <w:szCs w:val="20"/>
                                 </w:rPr>
-                                <w:t>Взам</w:t>
-                              </w:r>
-                              <w:proofErr w:type="spellEnd"/>
-                              <w:r>
-                                <w:rPr>
-                                  <w:rFonts w:ascii="GOST Type BU" w:hAnsi="GOST Type BU"/>
-                                  <w:i/>
-                                  <w:iCs/>
-                                  <w:sz w:val="20"/>
-                                  <w:szCs w:val="20"/>
-                                </w:rPr>
-                                <w:t>. инв. №</w:t>
+                                <w:t>Взам. инв. №</w:t>
                               </w:r>
                             </w:p>
                           </w:txbxContent>
@@ -3351,29 +3274,7 @@
                                   <w:sz w:val="20"/>
                                   <w:szCs w:val="20"/>
                                 </w:rPr>
-                                <w:t xml:space="preserve">Инв. № </w:t>
-                              </w:r>
-                              <w:proofErr w:type="spellStart"/>
-                              <w:r>
-                                <w:rPr>
-                                  <w:rFonts w:ascii="GOST Type BU" w:hAnsi="GOST Type BU"/>
-                                  <w:i/>
-                                  <w:iCs/>
-                                  <w:sz w:val="20"/>
-                                  <w:szCs w:val="20"/>
-                                </w:rPr>
-                                <w:t>дубл</w:t>
-                              </w:r>
-                              <w:proofErr w:type="spellEnd"/>
-                              <w:r>
-                                <w:rPr>
-                                  <w:rFonts w:ascii="GOST Type BU" w:hAnsi="GOST Type BU"/>
-                                  <w:i/>
-                                  <w:iCs/>
-                                  <w:sz w:val="20"/>
-                                  <w:szCs w:val="20"/>
-                                </w:rPr>
-                                <w:t>.</w:t>
+                                <w:t>Инв. № дубл.</w:t>
                               </w:r>
                             </w:p>
                           </w:txbxContent>
@@ -3733,7 +3634,15 @@
           <w:bCs/>
           <w:sz w:val="36"/>
         </w:rPr>
-        <w:t>А.В.00001-01 51 01</w:t>
+        <w:t>ИУ4.11.03.03.21.83.13.030</w:t>
+      </w:r>
+      <w:r>
+        <w:rPr>
+          <w:b/>
+          <w:bCs/>
+          <w:sz w:val="36"/>
+        </w:rPr>
+        <w:t xml:space="preserve"> 51</w:t>
       </w:r>
       <w:r>
         <w:rPr>
@@ -3833,6 +3742,71 @@
           <w:sz w:val="28"/>
           <w:szCs w:val="28"/>
         </w:rPr>
+        <w:t xml:space="preserve"> «</w:t>
+      </w:r>
+      <w:r>
+        <w:rPr>
+          <w:sz w:val="28"/>
+          <w:szCs w:val="28"/>
+        </w:rPr>
+        <w:t>Встроенное программное обеспечение</w:t>
+      </w:r>
+      <w:r>
+        <w:rPr>
+          <w:sz w:val="28"/>
+          <w:szCs w:val="28"/>
+        </w:rPr>
+        <w:t>»</w:t>
+      </w:r>
+      <w:r>
+        <w:rPr>
+          <w:sz w:val="28"/>
+          <w:szCs w:val="28"/>
+        </w:rPr>
+        <w:t>. Программа п</w:t>
+      </w:r>
+      <w:r>
+        <w:rPr>
+          <w:sz w:val="28"/>
+          <w:szCs w:val="28"/>
+        </w:rPr>
+        <w:t xml:space="preserve">редназначена для управления устройством </w:t>
+      </w:r>
+      <w:r>
+        <w:rPr>
+          <w:sz w:val="28"/>
+          <w:szCs w:val="28"/>
+        </w:rPr>
+        <w:t>«</w:t>
+      </w:r>
+      <w:r>
+        <w:rPr>
+          <w:sz w:val="28"/>
+          <w:szCs w:val="28"/>
+          <w:lang w:val="en-US"/>
+        </w:rPr>
+        <w:t>JTAG</w:t>
+      </w:r>
+      <w:r>
+        <w:rPr>
+          <w:sz w:val="28"/>
+          <w:szCs w:val="28"/>
+        </w:rPr>
+        <w:t>/</w:t>
+      </w:r>
+      <w:r>
+        <w:rPr>
+          <w:sz w:val="28"/>
+          <w:szCs w:val="28"/>
+          <w:lang w:val="en-US"/>
+        </w:rPr>
+        <w:t>SWD</w:t>
+      </w:r>
+      <w:r>
+        <w:rPr>
+          <w:sz w:val="28"/>
+          <w:szCs w:val="28"/>
+        </w:rPr>
         <w:t xml:space="preserve"> </w:t>
       </w:r>
       <w:r>
@@ -3840,14 +3814,30 @@
           <w:sz w:val="28"/>
           <w:szCs w:val="28"/>
         </w:rPr>
-        <w:t>«</w:t>
-      </w:r>
-      <w:r>
-        <w:rPr>
-          <w:sz w:val="28"/>
-          <w:szCs w:val="28"/>
-        </w:rPr>
-        <w:t>Встроенное программное обеспечение</w:t>
+        <w:t xml:space="preserve">программатор для удалённой отладки через </w:t>
+      </w:r>
+      <w:r>
+        <w:rPr>
+          <w:sz w:val="28"/>
+          <w:szCs w:val="28"/>
+          <w:lang w:val="en-US"/>
+        </w:rPr>
+        <w:t>Wi</w:t>
+      </w:r>
+      <w:r>
+        <w:rPr>
+          <w:sz w:val="28"/>
+          <w:szCs w:val="28"/>
+        </w:rPr>
+        <w:t>-</w:t>
+      </w:r>
+      <w:r>
+        <w:rPr>
+          <w:sz w:val="28"/>
+          <w:szCs w:val="28"/>
+          <w:lang w:val="en-US"/>
+        </w:rPr>
+        <w:t>Fi</w:t>
       </w:r>
       <w:r>
         <w:rPr>
@@ -3861,50 +3851,6 @@
           <w:sz w:val="28"/>
           <w:szCs w:val="28"/>
         </w:rPr>
-        <w:t>. Программа п</w:t>
-      </w:r>
-      <w:r>
-        <w:rPr>
-          <w:sz w:val="28"/>
-          <w:szCs w:val="28"/>
-        </w:rPr>
-        <w:t xml:space="preserve">редназначена для управления устройством </w:t>
-      </w:r>
-      <w:r>
-        <w:rPr>
-          <w:sz w:val="28"/>
-          <w:szCs w:val="28"/>
-        </w:rPr>
-        <w:t>«</w:t>
-      </w:r>
-      <w:r>
-        <w:rPr>
-          <w:sz w:val="28"/>
-          <w:szCs w:val="28"/>
-          <w:lang w:val="en-US"/>
-        </w:rPr>
-        <w:t>JTAG</w:t>
-      </w:r>
-      <w:r>
-        <w:rPr>
-          <w:sz w:val="28"/>
-          <w:szCs w:val="28"/>
-        </w:rPr>
-        <w:t>/</w:t>
-      </w:r>
-      <w:r>
-        <w:rPr>
-          <w:sz w:val="28"/>
-          <w:szCs w:val="28"/>
-          <w:lang w:val="en-US"/>
-        </w:rPr>
-        <w:t>SWD</w:t>
-      </w:r>
-      <w:r>
-        <w:rPr>
-          <w:sz w:val="28"/>
-          <w:szCs w:val="28"/>
-        </w:rPr>
         <w:t xml:space="preserve"> </w:t>
       </w:r>
       <w:r>
@@ -3912,30 +3858,28 @@
           <w:sz w:val="28"/>
           <w:szCs w:val="28"/>
         </w:rPr>
-        <w:t xml:space="preserve">программатор для удалённой отладки через </w:t>
-      </w:r>
-      <w:r>
-        <w:rPr>
-          <w:sz w:val="28"/>
-          <w:szCs w:val="28"/>
-          <w:lang w:val="en-US"/>
-        </w:rPr>
-        <w:t>Wi</w:t>
-      </w:r>
-      <w:r>
-        <w:rPr>
-          <w:sz w:val="28"/>
-          <w:szCs w:val="28"/>
-        </w:rPr>
-        <w:t>-</w:t>
-      </w:r>
-      <w:r>
-        <w:rPr>
-          <w:sz w:val="28"/>
-          <w:szCs w:val="28"/>
-          <w:lang w:val="en-US"/>
-        </w:rPr>
-        <w:t>Fi</w:t>
+        <w:t>ИУ4.11.03.03.21.83.13.003</w:t>
+      </w:r>
+      <w:r>
+        <w:rPr>
+          <w:sz w:val="28"/>
+          <w:szCs w:val="28"/>
+        </w:rPr>
+        <w:t xml:space="preserve">. </w:t>
+      </w:r>
+      <w:r>
+        <w:rPr>
+          <w:sz w:val="28"/>
+          <w:szCs w:val="28"/>
+        </w:rPr>
+        <w:t>Условное обозначение темы разработки (шифр темы) – «</w:t>
+      </w:r>
+      <w:r>
+        <w:rPr>
+          <w:sz w:val="28"/>
+          <w:szCs w:val="28"/>
+        </w:rPr>
+        <w:t>ИУ4.11.03.03.21.83.13.030</w:t>
       </w:r>
       <w:r>
         <w:rPr>
@@ -3943,34 +3887,6 @@
           <w:szCs w:val="28"/>
         </w:rPr>
         <w:t>»</w:t>
-      </w:r>
-      <w:r>
-        <w:rPr>
-          <w:sz w:val="28"/>
-          <w:szCs w:val="28"/>
-        </w:rPr>
-        <w:t xml:space="preserve"> </w:t>
-      </w:r>
-      <w:r>
-        <w:rPr>
-          <w:sz w:val="28"/>
-          <w:szCs w:val="28"/>
-        </w:rPr>
-        <w:t>ИУ4.11.03.03.21.83.13.003</w:t>
-      </w:r>
-      <w:r>
-        <w:rPr>
-          <w:sz w:val="28"/>
-          <w:szCs w:val="28"/>
-        </w:rPr>
-        <w:t xml:space="preserve">. </w:t>
-      </w:r>
-      <w:r>
-        <w:rPr>
-          <w:sz w:val="28"/>
-          <w:szCs w:val="28"/>
-        </w:rPr>
-        <w:t>Условное обозначение темы разработки (шифр темы) – «А.В.00001»</w:t>
       </w:r>
     </w:p>
     <w:p>
@@ -4211,7 +4127,28 @@
           <w:sz w:val="28"/>
           <w:szCs w:val="28"/>
         </w:rPr>
-        <w:t>спецификация;</w:t>
+        <w:t>спецификация</w:t>
+      </w:r>
+      <w:r>
+        <w:rPr>
+          <w:sz w:val="28"/>
+          <w:szCs w:val="28"/>
+        </w:rPr>
+        <w:t xml:space="preserve"> </w:t>
+      </w:r>
+      <w:r>
+        <w:rPr>
+          <w:sz w:val="28"/>
+          <w:szCs w:val="28"/>
+        </w:rPr>
+        <w:t>ИУ4.11.03.03.21.83.13.030</w:t>
+      </w:r>
+      <w:r>
+        <w:rPr>
+          <w:sz w:val="28"/>
+          <w:szCs w:val="28"/>
+        </w:rPr>
+        <w:t xml:space="preserve"> 01,</w:t>
       </w:r>
     </w:p>
     <w:p>
@@ -4236,9 +4173,37 @@
           <w:sz w:val="28"/>
           <w:szCs w:val="28"/>
         </w:rPr>
-        <w:t xml:space="preserve"> текст программы;</w:t>
+        <w:t xml:space="preserve"> текст программы</w:t>
+      </w:r>
+      <w:r>
+        <w:rPr>
+          <w:sz w:val="28"/>
+          <w:szCs w:val="28"/>
+        </w:rPr>
+        <w:t xml:space="preserve"> </w:t>
+      </w:r>
+      <w:r>
+        <w:rPr>
+          <w:sz w:val="28"/>
+          <w:szCs w:val="28"/>
+        </w:rPr>
+        <w:t>ИУ4.11.03.03.21.83.13.030</w:t>
+      </w:r>
+      <w:r>
+        <w:rPr>
+          <w:sz w:val="28"/>
+          <w:szCs w:val="28"/>
+        </w:rPr>
+        <w:t xml:space="preserve"> 12</w:t>
       </w:r>
       <w:bookmarkStart w:id="7" w:name="_Toc118620202"/>
+      <w:r>
+        <w:rPr>
+          <w:sz w:val="28"/>
+          <w:szCs w:val="28"/>
+        </w:rPr>
+        <w:t>.</w:t>
+      </w:r>
     </w:p>
     <w:bookmarkEnd w:id="7"/>
     <w:p>
@@ -4315,14 +4280,7 @@
           <w:sz w:val="28"/>
           <w:szCs w:val="28"/>
         </w:rPr>
-        <w:t>Состав используемых во время испытаний технических средств</w:t>
-      </w:r>
-      <w:r>
-        <w:rPr>
-          <w:sz w:val="28"/>
-          <w:szCs w:val="28"/>
-        </w:rPr>
-        <w:t>:</w:t>
+        <w:t>Состав используемых во время испытаний технических средств:</w:t>
       </w:r>
     </w:p>
     <w:p>
@@ -4443,14 +4401,7 @@
           <w:sz w:val="28"/>
           <w:szCs w:val="28"/>
         </w:rPr>
-        <w:t>ИУ4.11.03.03.21.83.13.003</w:t>
-      </w:r>
-      <w:r>
-        <w:rPr>
-          <w:sz w:val="28"/>
-          <w:szCs w:val="28"/>
-        </w:rPr>
-        <w:t>,</w:t>
+        <w:t>ИУ4.11.03.03.21.83.13.003,</w:t>
       </w:r>
     </w:p>
     <w:p>
@@ -4500,23 +4451,7 @@
           <w:szCs w:val="28"/>
           <w:lang w:val="en-US"/>
         </w:rPr>
-        <w:t xml:space="preserve"> </w:t>
-      </w:r>
-      <w:r>
-        <w:rPr>
-          <w:sz w:val="28"/>
-          <w:szCs w:val="28"/>
-          <w:lang w:val="en-US"/>
-        </w:rPr>
-        <w:t>STM32F103C8T6 - Blue Pill</w:t>
-      </w:r>
-      <w:r>
-        <w:rPr>
-          <w:sz w:val="28"/>
-          <w:szCs w:val="28"/>
-          <w:lang w:val="en-US"/>
-        </w:rPr>
-        <w:t>,</w:t>
+        <w:t xml:space="preserve"> STM32F103C8T6 - Blue Pill,</w:t>
       </w:r>
     </w:p>
     <w:p>
@@ -4573,7 +4508,6 @@
         </w:rPr>
         <w:t xml:space="preserve"> </w:t>
       </w:r>
-      <w:proofErr w:type="spellStart"/>
       <w:r>
         <w:rPr>
           <w:sz w:val="28"/>
@@ -4590,7 +4524,6 @@
         </w:rPr>
         <w:t>hinkpad</w:t>
       </w:r>
-      <w:proofErr w:type="spellEnd"/>
       <w:r>
         <w:rPr>
           <w:sz w:val="28"/>
@@ -4611,7 +4544,14 @@
           <w:sz w:val="28"/>
           <w:szCs w:val="28"/>
         </w:rPr>
-        <w:t>475</w:t>
+        <w:t xml:space="preserve">475 </w:t>
+      </w:r>
+      <w:r>
+        <w:rPr>
+          <w:sz w:val="28"/>
+          <w:szCs w:val="28"/>
+        </w:rPr>
+        <w:t>с</w:t>
       </w:r>
       <w:r>
         <w:rPr>
@@ -4625,7 +4565,7 @@
           <w:sz w:val="28"/>
           <w:szCs w:val="28"/>
         </w:rPr>
-        <w:t>с</w:t>
+        <w:t>наличием</w:t>
       </w:r>
       <w:r>
         <w:rPr>
@@ -4639,7 +4579,7 @@
           <w:sz w:val="28"/>
           <w:szCs w:val="28"/>
         </w:rPr>
-        <w:t>наличием</w:t>
+        <w:t>свободного места на жёстком диске 40Гб с операционной системой</w:t>
       </w:r>
       <w:r>
         <w:rPr>
@@ -4652,39 +4592,16 @@
         <w:rPr>
           <w:sz w:val="28"/>
           <w:szCs w:val="28"/>
-        </w:rPr>
-        <w:t>свободного места на жёстком диске 40Гб с операционной системой</w:t>
-      </w:r>
-      <w:r>
-        <w:rPr>
-          <w:sz w:val="28"/>
-          <w:szCs w:val="28"/>
-        </w:rPr>
-        <w:t xml:space="preserve"> </w:t>
-      </w:r>
-      <w:r>
-        <w:rPr>
-          <w:sz w:val="28"/>
-          <w:szCs w:val="28"/>
           <w:lang w:val="en-US"/>
         </w:rPr>
         <w:t>W</w:t>
       </w:r>
-      <w:proofErr w:type="spellStart"/>
-      <w:r>
-        <w:rPr>
-          <w:sz w:val="28"/>
-          <w:szCs w:val="28"/>
-        </w:rPr>
-        <w:t>indows</w:t>
-      </w:r>
-      <w:proofErr w:type="spellEnd"/>
-      <w:r>
-        <w:rPr>
-          <w:sz w:val="28"/>
-          <w:szCs w:val="28"/>
-        </w:rPr>
-        <w:t xml:space="preserve"> 10 22</w:t>
+      <w:r>
+        <w:rPr>
+          <w:sz w:val="28"/>
+          <w:szCs w:val="28"/>
+        </w:rPr>
+        <w:t>indows 10 22</w:t>
       </w:r>
       <w:r>
         <w:rPr>
@@ -4816,14 +4733,7 @@
           <w:sz w:val="28"/>
           <w:szCs w:val="28"/>
         </w:rPr>
-        <w:t xml:space="preserve">длиной 1м </w:t>
-      </w:r>
-      <w:r>
-        <w:rPr>
-          <w:sz w:val="28"/>
-          <w:szCs w:val="28"/>
-        </w:rPr>
-        <w:t xml:space="preserve">с выводами с одной стороны типа </w:t>
+        <w:t xml:space="preserve">длиной 1м с выводами с одной стороны типа </w:t>
       </w:r>
       <w:r>
         <w:rPr>
@@ -5117,16 +5027,30 @@
         <w:rPr>
           <w:sz w:val="28"/>
           <w:szCs w:val="28"/>
+        </w:rPr>
+        <w:t xml:space="preserve">- </w:t>
+      </w:r>
+      <w:r>
+        <w:rPr>
+          <w:sz w:val="28"/>
+          <w:szCs w:val="28"/>
+        </w:rPr>
+        <w:t>«</w:t>
+      </w:r>
+      <w:r>
+        <w:rPr>
+          <w:sz w:val="28"/>
+          <w:szCs w:val="28"/>
           <w:lang w:val="en-US"/>
         </w:rPr>
-        <w:t xml:space="preserve">- </w:t>
-      </w:r>
-      <w:r>
-        <w:rPr>
-          <w:sz w:val="28"/>
-          <w:szCs w:val="28"/>
-        </w:rPr>
-        <w:t>«</w:t>
+        <w:t>usbip</w:t>
+      </w:r>
+      <w:r>
+        <w:rPr>
+          <w:sz w:val="28"/>
+          <w:szCs w:val="28"/>
+        </w:rPr>
+        <w:t>-</w:t>
       </w:r>
       <w:r>
         <w:rPr>
@@ -5134,7 +5058,14 @@
           <w:szCs w:val="28"/>
           <w:lang w:val="en-US"/>
         </w:rPr>
-        <w:t>usbip-win2</w:t>
+        <w:t>win</w:t>
+      </w:r>
+      <w:r>
+        <w:rPr>
+          <w:sz w:val="28"/>
+          <w:szCs w:val="28"/>
+        </w:rPr>
+        <w:t>2</w:t>
       </w:r>
       <w:r>
         <w:rPr>
@@ -5147,7 +5078,6 @@
         <w:rPr>
           <w:sz w:val="28"/>
           <w:szCs w:val="28"/>
-          <w:lang w:val="en-US"/>
         </w:rPr>
         <w:t xml:space="preserve"> </w:t>
       </w:r>
@@ -5174,16 +5104,8 @@
           <w:sz w:val="28"/>
           <w:szCs w:val="28"/>
         </w:rPr>
-        <w:t xml:space="preserve">- </w:t>
-      </w:r>
-      <w:r>
-        <w:rPr>
-          <w:sz w:val="28"/>
-          <w:szCs w:val="28"/>
-        </w:rPr>
-        <w:t>«</w:t>
-      </w:r>
-      <w:proofErr w:type="spellStart"/>
+        <w:t>- «</w:t>
+      </w:r>
       <w:r>
         <w:rPr>
           <w:sz w:val="28"/>
@@ -5192,7 +5114,6 @@
         </w:rPr>
         <w:t>PyOCD</w:t>
       </w:r>
-      <w:proofErr w:type="spellEnd"/>
       <w:r>
         <w:rPr>
           <w:sz w:val="28"/>
@@ -5262,14 +5183,7 @@
           <w:sz w:val="28"/>
           <w:szCs w:val="28"/>
         </w:rPr>
-        <w:t xml:space="preserve">- </w:t>
-      </w:r>
-      <w:r>
-        <w:rPr>
-          <w:sz w:val="28"/>
-          <w:szCs w:val="28"/>
-        </w:rPr>
-        <w:t>проверк</w:t>
+        <w:t>- проверк</w:t>
       </w:r>
       <w:r>
         <w:rPr>
@@ -6003,7 +5917,6 @@
         <w:rPr>
           <w:sz w:val="28"/>
           <w:szCs w:val="28"/>
-          <w:lang w:val="en-US"/>
         </w:rPr>
       </w:pPr>
       <w:r>
@@ -6080,14 +5993,7 @@
           <w:sz w:val="28"/>
           <w:szCs w:val="28"/>
         </w:rPr>
-        <w:t>проводом</w:t>
-      </w:r>
-      <w:r>
-        <w:rPr>
-          <w:sz w:val="28"/>
-          <w:szCs w:val="28"/>
-        </w:rPr>
-        <w:t xml:space="preserve"> </w:t>
+        <w:t xml:space="preserve">проводом </w:t>
       </w:r>
       <w:r>
         <w:rPr>
@@ -6452,7 +6358,15 @@
           <w:sz w:val="28"/>
           <w:szCs w:val="28"/>
         </w:rPr>
-        <w:t>проводом</w:t>
+        <w:t xml:space="preserve">проводом </w:t>
+      </w:r>
+      <w:r>
+        <w:rPr>
+          <w:sz w:val="28"/>
+          <w:szCs w:val="28"/>
+          <w:lang w:val="en-US"/>
+        </w:rPr>
+        <w:t>Dupont</w:t>
       </w:r>
       <w:r>
         <w:rPr>
@@ -6465,9 +6379,16 @@
         <w:rPr>
           <w:sz w:val="28"/>
           <w:szCs w:val="28"/>
+        </w:rPr>
+        <w:t xml:space="preserve">выводы отладочной платы </w:t>
+      </w:r>
+      <w:r>
+        <w:rPr>
+          <w:sz w:val="28"/>
+          <w:szCs w:val="28"/>
           <w:lang w:val="en-US"/>
         </w:rPr>
-        <w:t>Dupont</w:t>
+        <w:t>Blue</w:t>
       </w:r>
       <w:r>
         <w:rPr>
@@ -6480,30 +6401,8 @@
         <w:rPr>
           <w:sz w:val="28"/>
           <w:szCs w:val="28"/>
-        </w:rPr>
-        <w:t xml:space="preserve">выводы отладочной платы </w:t>
-      </w:r>
-      <w:r>
-        <w:rPr>
-          <w:sz w:val="28"/>
-          <w:szCs w:val="28"/>
           <w:lang w:val="en-US"/>
         </w:rPr>
-        <w:t>Blue</w:t>
-      </w:r>
-      <w:r>
-        <w:rPr>
-          <w:sz w:val="28"/>
-          <w:szCs w:val="28"/>
-        </w:rPr>
-        <w:t xml:space="preserve"> </w:t>
-      </w:r>
-      <w:r>
-        <w:rPr>
-          <w:sz w:val="28"/>
-          <w:szCs w:val="28"/>
-          <w:lang w:val="en-US"/>
-        </w:rPr>
         <w:t>Pill</w:t>
       </w:r>
       <w:r>
@@ -6511,14 +6410,7 @@
           <w:sz w:val="28"/>
           <w:szCs w:val="28"/>
         </w:rPr>
-        <w:t xml:space="preserve">, помеченные маркировкой </w:t>
-      </w:r>
-      <w:r>
-        <w:rPr>
-          <w:sz w:val="28"/>
-          <w:szCs w:val="28"/>
-        </w:rPr>
-        <w:t>3</w:t>
+        <w:t>, помеченные маркировкой 3</w:t>
       </w:r>
       <w:r>
         <w:rPr>
@@ -6744,7 +6636,6 @@
         </w:rPr>
         <w:t>«</w:t>
       </w:r>
-      <w:proofErr w:type="spellStart"/>
       <w:r>
         <w:rPr>
           <w:sz w:val="28"/>
@@ -6753,7 +6644,6 @@
         </w:rPr>
         <w:t>usbip</w:t>
       </w:r>
-      <w:proofErr w:type="spellEnd"/>
       <w:r>
         <w:rPr>
           <w:sz w:val="28"/>
@@ -6968,7 +6858,6 @@
         </w:rPr>
         <w:t>«</w:t>
       </w:r>
-      <w:proofErr w:type="spellStart"/>
       <w:r>
         <w:rPr>
           <w:sz w:val="28"/>
@@ -6977,7 +6866,6 @@
         </w:rPr>
         <w:t>usbip</w:t>
       </w:r>
-      <w:proofErr w:type="spellEnd"/>
       <w:r>
         <w:rPr>
           <w:sz w:val="28"/>
@@ -7054,7 +6942,6 @@
         </w:rPr>
         <w:t xml:space="preserve"> </w:t>
       </w:r>
-      <w:proofErr w:type="spellStart"/>
       <w:r>
         <w:rPr>
           <w:sz w:val="28"/>
@@ -7063,7 +6950,6 @@
         </w:rPr>
         <w:t>devi</w:t>
       </w:r>
-      <w:proofErr w:type="spellEnd"/>
       <w:r>
         <w:rPr>
           <w:sz w:val="28"/>
@@ -7135,7 +7021,6 @@
         </w:rPr>
         <w:t xml:space="preserve"> </w:t>
       </w:r>
-      <w:proofErr w:type="spellStart"/>
       <w:r>
         <w:rPr>
           <w:sz w:val="28"/>
@@ -7144,7 +7029,6 @@
         </w:rPr>
         <w:t>devies</w:t>
       </w:r>
-      <w:proofErr w:type="spellEnd"/>
       <w:r>
         <w:rPr>
           <w:sz w:val="28"/>
@@ -7182,14 +7066,7 @@
           <w:sz w:val="28"/>
           <w:szCs w:val="28"/>
         </w:rPr>
-        <w:t>закрыть</w:t>
-      </w:r>
-      <w:r>
-        <w:rPr>
-          <w:sz w:val="28"/>
-          <w:szCs w:val="28"/>
-        </w:rPr>
-        <w:t xml:space="preserve"> программу </w:t>
+        <w:t xml:space="preserve">закрыть программу </w:t>
       </w:r>
       <w:r>
         <w:rPr>
@@ -7198,7 +7075,6 @@
         </w:rPr>
         <w:t>«</w:t>
       </w:r>
-      <w:proofErr w:type="spellStart"/>
       <w:r>
         <w:rPr>
           <w:sz w:val="28"/>
@@ -7207,7 +7083,6 @@
         </w:rPr>
         <w:t>usbip</w:t>
       </w:r>
-      <w:proofErr w:type="spellEnd"/>
       <w:r>
         <w:rPr>
           <w:sz w:val="28"/>
@@ -7276,7 +7151,6 @@
         </w:rPr>
         <w:t>«</w:t>
       </w:r>
-      <w:proofErr w:type="spellStart"/>
       <w:r>
         <w:rPr>
           <w:sz w:val="28"/>
@@ -7285,7 +7159,6 @@
         </w:rPr>
         <w:t>pyOCD</w:t>
       </w:r>
-      <w:proofErr w:type="spellEnd"/>
       <w:r>
         <w:rPr>
           <w:sz w:val="28"/>
@@ -7312,14 +7185,7 @@
           <w:sz w:val="28"/>
           <w:szCs w:val="28"/>
         </w:rPr>
-        <w:t xml:space="preserve"> </w:t>
-      </w:r>
-      <w:r>
-        <w:rPr>
-          <w:sz w:val="28"/>
-          <w:szCs w:val="28"/>
-        </w:rPr>
-        <w:t>«</w:t>
+        <w:t xml:space="preserve"> «</w:t>
       </w:r>
       <w:r>
         <w:rPr>
@@ -7759,29 +7625,18 @@
                 <w:i/>
                 <w:iCs/>
               </w:rPr>
-              <w:t xml:space="preserve">№ </w:t>
+              <w:t>№ сопрово</w:t>
             </w:r>
-            <w:proofErr w:type="spellStart"/>
-            <w:r>
+          </w:p>
+          <w:p>
+            <w:pPr>
+              <w:jc w:val="center"/>
               <w:rPr>
                 <w:rFonts w:ascii="GOST Type BU" w:hAnsi="GOST Type BU"/>
                 <w:i/>
                 <w:iCs/>
               </w:rPr>
-              <w:t>сопрово</w:t>
-            </w:r>
-            <w:proofErr w:type="spellEnd"/>
-          </w:p>
-          <w:p>
-            <w:pPr>
-              <w:jc w:val="center"/>
-              <w:rPr>
-                <w:rFonts w:ascii="GOST Type BU" w:hAnsi="GOST Type BU"/>
-                <w:i/>
-                <w:iCs/>
-              </w:rPr>
-            </w:pPr>
-            <w:proofErr w:type="spellStart"/>
+            </w:pPr>
             <w:r>
               <w:rPr>
                 <w:rFonts w:ascii="GOST Type BU" w:hAnsi="GOST Type BU"/>
@@ -7790,7 +7645,6 @@
               </w:rPr>
               <w:t>дительного</w:t>
             </w:r>
-            <w:proofErr w:type="spellEnd"/>
           </w:p>
           <w:p>
             <w:pPr>
@@ -7981,7 +7835,6 @@
                 <w:iCs/>
               </w:rPr>
             </w:pPr>
-            <w:proofErr w:type="spellStart"/>
             <w:r>
               <w:rPr>
                 <w:rFonts w:ascii="GOST Type BU" w:hAnsi="GOST Type BU"/>
@@ -7990,7 +7843,6 @@
               </w:rPr>
               <w:t>ных</w:t>
             </w:r>
-            <w:proofErr w:type="spellEnd"/>
           </w:p>
         </w:tc>
         <w:tc>
@@ -8035,7 +7887,6 @@
                 <w:iCs/>
               </w:rPr>
             </w:pPr>
-            <w:proofErr w:type="spellStart"/>
             <w:r>
               <w:rPr>
                 <w:rFonts w:ascii="GOST Type BU" w:hAnsi="GOST Type BU"/>
@@ -8044,7 +7895,6 @@
               </w:rPr>
               <w:t>ненных</w:t>
             </w:r>
-            <w:proofErr w:type="spellEnd"/>
           </w:p>
         </w:tc>
         <w:tc>
@@ -8105,7 +7955,6 @@
                 <w:iCs/>
               </w:rPr>
             </w:pPr>
-            <w:proofErr w:type="spellStart"/>
             <w:r>
               <w:rPr>
                 <w:rFonts w:ascii="GOST Type BU" w:hAnsi="GOST Type BU"/>
@@ -8114,7 +7963,6 @@
               </w:rPr>
               <w:t>анулиро</w:t>
             </w:r>
-            <w:proofErr w:type="spellEnd"/>
           </w:p>
           <w:p>
             <w:pPr>
@@ -13992,7 +13840,7 @@
         <w:bCs/>
         <w:sz w:val="32"/>
       </w:rPr>
-      <w:fldChar w:fldCharType="begin"/>
+      <w:t>ИУ4.11.03.03.21.83.13.030</w:t>
     </w:r>
     <w:r>
       <w:rPr>
@@ -14000,49 +13848,7 @@
         <w:bCs/>
         <w:sz w:val="32"/>
       </w:rPr>
-      <w:instrText xml:space="preserve"> REF </w:instrText>
-    </w:r>
-    <w:r>
-      <w:rPr>
-        <w:b/>
-        <w:bCs/>
-        <w:i/>
-        <w:iCs/>
-        <w:sz w:val="32"/>
-      </w:rPr>
-      <w:instrText>ДецНомер</w:instrText>
-    </w:r>
-    <w:r>
-      <w:rPr>
-        <w:b/>
-        <w:bCs/>
-        <w:sz w:val="32"/>
-      </w:rPr>
-      <w:instrText xml:space="preserve">  \* MERGEFORMAT </w:instrText>
-    </w:r>
-    <w:r>
-      <w:rPr>
-        <w:b/>
-        <w:bCs/>
-        <w:sz w:val="32"/>
-      </w:rPr>
-      <w:fldChar w:fldCharType="separate"/>
-    </w:r>
-    <w:r>
-      <w:rPr>
-        <w:b/>
-        <w:bCs/>
-        <w:sz w:val="32"/>
-      </w:rPr>
-      <w:t>А.В.00001-01 51 01</w:t>
-    </w:r>
-    <w:r>
-      <w:rPr>
-        <w:b/>
-        <w:bCs/>
-        <w:sz w:val="32"/>
-      </w:rPr>
-      <w:fldChar w:fldCharType="end"/>
+      <w:t xml:space="preserve"> 51</w:t>
     </w:r>
   </w:p>
 </w:hdr>
@@ -14140,7 +13946,7 @@
         <w:bCs/>
         <w:sz w:val="32"/>
       </w:rPr>
-      <w:fldChar w:fldCharType="begin"/>
+      <w:t>ИУ4.11.03.03.21.83.13.030</w:t>
     </w:r>
     <w:r>
       <w:rPr>
@@ -14148,49 +13954,7 @@
         <w:bCs/>
         <w:sz w:val="32"/>
       </w:rPr>
-      <w:instrText xml:space="preserve"> REF </w:instrText>
-    </w:r>
-    <w:r>
-      <w:rPr>
-        <w:b/>
-        <w:bCs/>
-        <w:i/>
-        <w:iCs/>
-        <w:sz w:val="32"/>
-      </w:rPr>
-      <w:instrText>ДецНомер</w:instrText>
-    </w:r>
-    <w:r>
-      <w:rPr>
-        <w:b/>
-        <w:bCs/>
-        <w:sz w:val="32"/>
-      </w:rPr>
-      <w:instrText xml:space="preserve">  \* MERGEFORMAT </w:instrText>
-    </w:r>
-    <w:r>
-      <w:rPr>
-        <w:b/>
-        <w:bCs/>
-        <w:sz w:val="32"/>
-      </w:rPr>
-      <w:fldChar w:fldCharType="separate"/>
-    </w:r>
-    <w:r>
-      <w:rPr>
-        <w:b/>
-        <w:bCs/>
-        <w:sz w:val="32"/>
-      </w:rPr>
-      <w:t>А.В.00001-01 51 01</w:t>
-    </w:r>
-    <w:r>
-      <w:rPr>
-        <w:b/>
-        <w:bCs/>
-        <w:sz w:val="32"/>
-      </w:rPr>
-      <w:fldChar w:fldCharType="end"/>
+      <w:t xml:space="preserve"> 51</w:t>
     </w:r>
   </w:p>
 </w:hdr>
@@ -15256,6 +15020,7 @@
         <w:strike w:val="0"/>
         <w:dstrike w:val="0"/>
         <w:vanish w:val="0"/>
+        <w:color w:val="000000"/>
         <w:sz w:val="32"/>
         <w:vertAlign w:val="baseline"/>
         <w14:shadow w14:blurRad="0" w14:dist="0" w14:dir="0" w14:sx="0" w14:sy="0" w14:kx="0" w14:ky="0" w14:algn="none">
@@ -15266,11 +15031,6 @@
           <w14:prstDash w14:val="solid"/>
           <w14:bevel/>
         </w14:textOutline>
-        <w14:textFill>
-          <w14:solidFill>
-            <w14:srgbClr w14:val="000000"/>
-          </w14:solidFill>
-        </w14:textFill>
       </w:rPr>
     </w:lvl>
     <w:lvl w:ilvl="1">
@@ -15292,6 +15052,7 @@
         <w:strike w:val="0"/>
         <w:dstrike w:val="0"/>
         <w:vanish w:val="0"/>
+        <w:color w:val="000000"/>
         <w:sz w:val="32"/>
         <w:vertAlign w:val="baseline"/>
         <w14:shadow w14:blurRad="0" w14:dist="0" w14:dir="0" w14:sx="0" w14:sy="0" w14:kx="0" w14:ky="0" w14:algn="none">
@@ -15302,11 +15063,6 @@
           <w14:prstDash w14:val="solid"/>
           <w14:bevel/>
         </w14:textOutline>
-        <w14:textFill>
-          <w14:solidFill>
-            <w14:srgbClr w14:val="000000"/>
-          </w14:solidFill>
-        </w14:textFill>
       </w:rPr>
     </w:lvl>
     <w:lvl w:ilvl="2">
@@ -15328,6 +15084,7 @@
         <w:strike w:val="0"/>
         <w:dstrike w:val="0"/>
         <w:vanish w:val="0"/>
+        <w:color w:val="000000"/>
         <w:sz w:val="28"/>
         <w:vertAlign w:val="baseline"/>
         <w14:shadow w14:blurRad="0" w14:dist="0" w14:dir="0" w14:sx="0" w14:sy="0" w14:kx="0" w14:ky="0" w14:algn="none">
@@ -15338,11 +15095,6 @@
           <w14:prstDash w14:val="solid"/>
           <w14:bevel/>
         </w14:textOutline>
-        <w14:textFill>
-          <w14:solidFill>
-            <w14:srgbClr w14:val="000000"/>
-          </w14:solidFill>
-        </w14:textFill>
       </w:rPr>
     </w:lvl>
     <w:lvl w:ilvl="3">
@@ -15364,6 +15116,7 @@
         <w:strike w:val="0"/>
         <w:dstrike w:val="0"/>
         <w:vanish w:val="0"/>
+        <w:color w:val="000000"/>
         <w:sz w:val="28"/>
         <w:vertAlign w:val="baseline"/>
         <w14:shadow w14:blurRad="0" w14:dist="0" w14:dir="0" w14:sx="0" w14:sy="0" w14:kx="0" w14:ky="0" w14:algn="none">
@@ -15374,11 +15127,6 @@
           <w14:prstDash w14:val="solid"/>
           <w14:bevel/>
         </w14:textOutline>
-        <w14:textFill>
-          <w14:solidFill>
-            <w14:srgbClr w14:val="000000"/>
-          </w14:solidFill>
-        </w14:textFill>
       </w:rPr>
     </w:lvl>
     <w:lvl w:ilvl="4">
